--- a/docs/report.docx
+++ b/docs/report.docx
@@ -92,11 +92,9 @@
       <w:r>
         <w:t xml:space="preserve"> </w:t>
       </w:r>
-      <w:proofErr w:type="gramStart"/>
       <w:r>
         <w:t>looked into</w:t>
       </w:r>
-      <w:proofErr w:type="gramEnd"/>
       <w:r>
         <w:t xml:space="preserve"> the resources provided by Mitch </w:t>
       </w:r>
@@ -263,15 +261,7 @@
         <w:t>was not</w:t>
       </w:r>
       <w:r>
-        <w:t xml:space="preserve"> applicable to our work due to </w:t>
-      </w:r>
-      <w:proofErr w:type="gramStart"/>
-      <w:r>
-        <w:t>it’s</w:t>
-      </w:r>
-      <w:proofErr w:type="gramEnd"/>
-      <w:r>
-        <w:t xml:space="preserve"> focus on open-flow traffic classification.</w:t>
+        <w:t xml:space="preserve"> applicable to our work due to it’s focus on open-flow traffic classification.</w:t>
       </w:r>
     </w:p>
     <w:p>
@@ -283,34 +273,10 @@
         </w:numPr>
       </w:pPr>
       <w:r>
-        <w:t xml:space="preserve">Found a library called </w:t>
-      </w:r>
-      <w:proofErr w:type="spellStart"/>
-      <w:r>
-        <w:t>NFStream</w:t>
-      </w:r>
-      <w:proofErr w:type="spellEnd"/>
-      <w:r>
-        <w:t xml:space="preserve">, seems like a promising way to explore and analyze network flows. Built a small script that used </w:t>
-      </w:r>
-      <w:r>
-        <w:t xml:space="preserve">an hourly </w:t>
-      </w:r>
-      <w:proofErr w:type="spellStart"/>
-      <w:r>
-        <w:t>cron</w:t>
-      </w:r>
-      <w:proofErr w:type="spellEnd"/>
-      <w:r>
-        <w:t xml:space="preserve"> job, that gathered network traffic every hour and then used the </w:t>
-      </w:r>
-      <w:proofErr w:type="spellStart"/>
-      <w:r>
-        <w:t>NFStream</w:t>
-      </w:r>
-      <w:proofErr w:type="spellEnd"/>
-      <w:r>
-        <w:t xml:space="preserve"> tool to perform statistical analysis on the data.</w:t>
+        <w:t xml:space="preserve">Found a library called NFStream, seems like a promising way to explore and analyze network flows. Built a small script that used </w:t>
+      </w:r>
+      <w:r>
+        <w:t>an hourly cron job, that gathered network traffic every hour and then used the NFStream tool to perform statistical analysis on the data.</w:t>
       </w:r>
     </w:p>
     <w:p/>
@@ -330,15 +296,7 @@
     </w:p>
     <w:p>
       <w:r>
-        <w:t xml:space="preserve">Specifications for each VM (note these are excessive, you </w:t>
-      </w:r>
-      <w:proofErr w:type="gramStart"/>
-      <w:r>
-        <w:t>don’t</w:t>
-      </w:r>
-      <w:proofErr w:type="gramEnd"/>
-      <w:r>
-        <w:t xml:space="preserve"> need as many resources allocated):</w:t>
+        <w:t>Specifications for each VM (note these are excessive, you don’t need as many resources allocated):</w:t>
       </w:r>
     </w:p>
     <w:p>
@@ -362,13 +320,8 @@
         </w:numPr>
       </w:pPr>
       <w:r>
-        <w:t xml:space="preserve">Each VM has 8GB of </w:t>
-      </w:r>
-      <w:proofErr w:type="gramStart"/>
-      <w:r>
-        <w:t>RAM</w:t>
-      </w:r>
-      <w:proofErr w:type="gramEnd"/>
+        <w:t>Each VM has 8GB of RAM</w:t>
+      </w:r>
     </w:p>
     <w:p>
       <w:pPr>
@@ -418,25 +371,10 @@
         <w:t>Internal Network</w:t>
       </w:r>
     </w:p>
-    <w:p>
-      <w:r>
-        <w:t xml:space="preserve">This is what my network is currently looking like, to avoid needing to set up the network every time you turn your VM’s on, ensure that you update your </w:t>
-      </w:r>
-      <w:proofErr w:type="spellStart"/>
-      <w:r>
-        <w:t>netplan</w:t>
-      </w:r>
-      <w:proofErr w:type="spellEnd"/>
-      <w:r>
-        <w:t xml:space="preserve"> accordingly. Initially I had used Open </w:t>
-      </w:r>
-      <w:proofErr w:type="spellStart"/>
-      <w:r>
-        <w:t>vSwitch</w:t>
-      </w:r>
-      <w:proofErr w:type="spellEnd"/>
-      <w:r>
-        <w:t xml:space="preserve"> to forward flows to a controller, but it was determined to be unnecessary at this time.</w:t>
+    <w:p/>
+    <w:p>
+      <w:r>
+        <w:t>This is what my network is currently looking like, to avoid needing to set up the network every time you turn your VM’s on, ensure that you update your netplan accordingly. Initially I had used Open vSwitch to forward flows to a controller, but it was determined to be unnecessary at this time.</w:t>
       </w:r>
     </w:p>
     <w:p>
@@ -445,9 +383,9 @@
           <w:noProof/>
         </w:rPr>
         <w:drawing>
-          <wp:inline distT="0" distB="0" distL="0" distR="0" wp14:anchorId="74A5C204" wp14:editId="55343141">
-            <wp:extent cx="5943600" cy="3110230"/>
-            <wp:effectExtent l="0" t="0" r="0" b="0"/>
+          <wp:inline distT="0" distB="0" distL="0" distR="0" wp14:anchorId="56699474" wp14:editId="027A5043">
+            <wp:extent cx="5943600" cy="4243070"/>
+            <wp:effectExtent l="0" t="0" r="0" b="5080"/>
             <wp:docPr id="1" name="Picture 1"/>
             <wp:cNvGraphicFramePr>
               <a:graphicFrameLocks xmlns:a="http://schemas.openxmlformats.org/drawingml/2006/main" noChangeAspect="1"/>
@@ -468,7 +406,7 @@
                   <pic:spPr>
                     <a:xfrm>
                       <a:off x="0" y="0"/>
-                      <a:ext cx="5943600" cy="3110230"/>
+                      <a:ext cx="5943600" cy="4243070"/>
                     </a:xfrm>
                     <a:prstGeom prst="rect">
                       <a:avLst/>
@@ -534,24 +472,185 @@
       <w:r>
         <w:t xml:space="preserve">Figure </w:t>
       </w:r>
-      <w:fldSimple w:instr=" SEQ Figure \* ARABIC ">
-        <w:r>
-          <w:rPr>
-            <w:noProof/>
-          </w:rPr>
-          <w:t>1</w:t>
-        </w:r>
-      </w:fldSimple>
-      <w:r>
-        <w:t xml:space="preserve"> Example </w:t>
-      </w:r>
-      <w:proofErr w:type="spellStart"/>
-      <w:r>
-        <w:t>netplan</w:t>
-      </w:r>
-      <w:proofErr w:type="spellEnd"/>
-      <w:r>
-        <w:t xml:space="preserve"> for Switch</w:t>
+      <w:r>
+        <w:fldChar w:fldCharType="begin"/>
+      </w:r>
+      <w:r>
+        <w:instrText xml:space="preserve"> SEQ Figure \* ARABIC </w:instrText>
+      </w:r>
+      <w:r>
+        <w:fldChar w:fldCharType="separate"/>
+      </w:r>
+      <w:r>
+        <w:rPr>
+          <w:noProof/>
+        </w:rPr>
+        <w:t>1</w:t>
+      </w:r>
+      <w:r>
+        <w:rPr>
+          <w:noProof/>
+        </w:rPr>
+        <w:fldChar w:fldCharType="end"/>
+      </w:r>
+      <w:r>
+        <w:t xml:space="preserve"> Example netplan for Switch</w:t>
+      </w:r>
+    </w:p>
+    <w:p/>
+    <w:p>
+      <w:pPr>
+        <w:jc w:val="center"/>
+      </w:pPr>
+      <w:r>
+        <w:t>Open vSwitch Installation</w:t>
+      </w:r>
+    </w:p>
+    <w:p>
+      <w:pPr>
+        <w:pStyle w:val="ListParagraph"/>
+        <w:numPr>
+          <w:ilvl w:val="0"/>
+          <w:numId w:val="6"/>
+        </w:numPr>
+      </w:pPr>
+      <w:r>
+        <w:t>Install Open vSwitch on all 3 machines</w:t>
+      </w:r>
+    </w:p>
+    <w:p>
+      <w:pPr>
+        <w:pStyle w:val="ListParagraph"/>
+        <w:numPr>
+          <w:ilvl w:val="0"/>
+          <w:numId w:val="6"/>
+        </w:numPr>
+      </w:pPr>
+      <w:r>
+        <w:t>You only need to worry about setting up the VXLANs (shown in blue on the diagram).</w:t>
+      </w:r>
+    </w:p>
+    <w:p>
+      <w:pPr>
+        <w:pStyle w:val="ListParagraph"/>
+        <w:numPr>
+          <w:ilvl w:val="1"/>
+          <w:numId w:val="6"/>
+        </w:numPr>
+      </w:pPr>
+      <w:r>
+        <w:t xml:space="preserve">Run </w:t>
+      </w:r>
+      <w:r>
+        <w:t>ovs-vsctl add-br br1</w:t>
+      </w:r>
+      <w:r>
+        <w:t xml:space="preserve"> on all 3 VMs</w:t>
+      </w:r>
+    </w:p>
+    <w:p>
+      <w:pPr>
+        <w:pStyle w:val="ListParagraph"/>
+        <w:numPr>
+          <w:ilvl w:val="1"/>
+          <w:numId w:val="6"/>
+        </w:numPr>
+      </w:pPr>
+      <w:r>
+        <w:t>Perform ifconfig br1 [172…..] on all 3 VMs</w:t>
+      </w:r>
+    </w:p>
+    <w:p>
+      <w:pPr>
+        <w:pStyle w:val="ListParagraph"/>
+        <w:numPr>
+          <w:ilvl w:val="1"/>
+          <w:numId w:val="6"/>
+        </w:numPr>
+      </w:pPr>
+      <w:r>
+        <w:t>On the switch run:</w:t>
+      </w:r>
+    </w:p>
+    <w:p>
+      <w:pPr>
+        <w:pStyle w:val="ListParagraph"/>
+        <w:numPr>
+          <w:ilvl w:val="2"/>
+          <w:numId w:val="6"/>
+        </w:numPr>
+      </w:pPr>
+      <w:r>
+        <w:t xml:space="preserve"> </w:t>
+      </w:r>
+      <w:r>
+        <w:t>ovs-vsctl add-port br1 vx1 -- set interface vx1 type=vxlan options:remote_ip=</w:t>
+      </w:r>
+      <w:r>
+        <w:t>192.168.100.12</w:t>
+      </w:r>
+    </w:p>
+    <w:p>
+      <w:pPr>
+        <w:pStyle w:val="ListParagraph"/>
+        <w:numPr>
+          <w:ilvl w:val="2"/>
+          <w:numId w:val="6"/>
+        </w:numPr>
+      </w:pPr>
+      <w:r>
+        <w:t>ovs-vsctl add-port br1 vx</w:t>
+      </w:r>
+      <w:r>
+        <w:t>2</w:t>
+      </w:r>
+      <w:r>
+        <w:t xml:space="preserve"> -- set interface vx1 type=vxlan options:remote_ip=</w:t>
+      </w:r>
+      <w:r>
+        <w:t>192.168.100.1</w:t>
+      </w:r>
+      <w:r>
+        <w:t>3</w:t>
+      </w:r>
+    </w:p>
+    <w:p>
+      <w:pPr>
+        <w:pStyle w:val="ListParagraph"/>
+        <w:numPr>
+          <w:ilvl w:val="1"/>
+          <w:numId w:val="6"/>
+        </w:numPr>
+      </w:pPr>
+      <w:r>
+        <w:t>On both hosts run:</w:t>
+      </w:r>
+    </w:p>
+    <w:p>
+      <w:pPr>
+        <w:pStyle w:val="ListParagraph"/>
+        <w:numPr>
+          <w:ilvl w:val="2"/>
+          <w:numId w:val="6"/>
+        </w:numPr>
+      </w:pPr>
+      <w:r>
+        <w:t>ovs-vsctl add-port br1 vx1 -- set interface vx1 type=vxlan options:remote_ip=1</w:t>
+      </w:r>
+      <w:r>
+        <w:t>92.168.100.11</w:t>
+      </w:r>
+    </w:p>
+    <w:p>
+      <w:pPr>
+        <w:pStyle w:val="ListParagraph"/>
+        <w:numPr>
+          <w:ilvl w:val="0"/>
+          <w:numId w:val="6"/>
+        </w:numPr>
+      </w:pPr>
+      <w:r>
+        <w:t>To confirm that the vxlan’s are setup, try pinging one host from another using the VXLAN IP (172….)</w:t>
       </w:r>
     </w:p>
     <w:p/>
@@ -573,82 +672,19 @@
     </w:p>
     <w:p>
       <w:r>
-        <w:t xml:space="preserve">After installation, you will need to set up a receiver on one host, and a sender on another. To do so, move to your bin directory within the D-ITG directory, and run the command </w:t>
-      </w:r>
-      <w:proofErr w:type="gramStart"/>
-      <w:r>
-        <w:t>“./</w:t>
-      </w:r>
-      <w:proofErr w:type="spellStart"/>
-      <w:proofErr w:type="gramEnd"/>
-      <w:r>
-        <w:t>ITGRecv</w:t>
-      </w:r>
-      <w:proofErr w:type="spellEnd"/>
-      <w:r>
-        <w:t xml:space="preserve">” on the receiver host. To send traffic from your sending host, </w:t>
-      </w:r>
-      <w:r>
-        <w:t>you will</w:t>
-      </w:r>
-      <w:r>
-        <w:t xml:space="preserve"> need to do something similar, but the command will differ depending on the type of traffic that you want to send. For instance, to send DNS traffic, you could use the command </w:t>
-      </w:r>
-      <w:proofErr w:type="gramStart"/>
-      <w:r>
-        <w:t>“./</w:t>
-      </w:r>
-      <w:proofErr w:type="spellStart"/>
-      <w:proofErr w:type="gramEnd"/>
-      <w:r>
-        <w:t>ITGSend</w:t>
-      </w:r>
-      <w:proofErr w:type="spellEnd"/>
-      <w:r>
-        <w:t xml:space="preserve"> DNS -a  172.10.1.2 -t 30000”</w:t>
-      </w:r>
-      <w:r>
-        <w:t xml:space="preserve"> Refer to the documentation for more information.</w:t>
-      </w:r>
-    </w:p>
-    <w:p>
-      <w:r>
-        <w:t xml:space="preserve">Setting up the network gathering cronjob is straight forward. After ensuring that you have installed all necessary python libraries (in this case, you should only need to install </w:t>
-      </w:r>
-      <w:proofErr w:type="spellStart"/>
-      <w:r>
-        <w:t>nfstream</w:t>
-      </w:r>
-      <w:proofErr w:type="spellEnd"/>
-      <w:r>
-        <w:t xml:space="preserve"> and </w:t>
-      </w:r>
-      <w:proofErr w:type="spellStart"/>
-      <w:r>
-        <w:t>pyshark</w:t>
-      </w:r>
-      <w:proofErr w:type="spellEnd"/>
-      <w:r>
-        <w:t>)</w:t>
-      </w:r>
-      <w:r>
-        <w:t xml:space="preserve"> and downloaded the appropriate modules from </w:t>
-      </w:r>
-      <w:proofErr w:type="spellStart"/>
-      <w:r>
-        <w:t>github</w:t>
-      </w:r>
-      <w:proofErr w:type="spellEnd"/>
-      <w:r>
-        <w:t>, type “</w:t>
-      </w:r>
-      <w:proofErr w:type="spellStart"/>
-      <w:r>
-        <w:t>sudo</w:t>
-      </w:r>
-      <w:proofErr w:type="spellEnd"/>
-      <w:r>
-        <w:t xml:space="preserve"> </w:t>
+        <w:lastRenderedPageBreak/>
+        <w:t>After installation, you will need to set up a receiver on one host, and a sender on another. To do so, move to your bin directory within the D-ITG directory, and run the command “./ITGRecv” on the receiver host. To send traffic from your sending host, you will need to do something similar, but the command will differ depending on the type of traffic that you want to send. For instance, to send DNS traffic, you could use the command “./ITGSend DNS -a  172.10.1.2 -t 30000” Refer to the documentation for more information.</w:t>
+      </w:r>
+    </w:p>
+    <w:p>
+      <w:r>
+        <w:t>Setting up the network gathering cronjob is straight forward. After ensuring that you have installed all necessary python libraries (in this case, you should only need to install nfstream and pyshark)</w:t>
+      </w:r>
+      <w:r>
+        <w:t xml:space="preserve"> and downloaded the appropriate modules from github, type “</w:t>
+      </w:r>
+      <w:r>
+        <w:t xml:space="preserve">sudo </w:t>
       </w:r>
       <w:r>
         <w:t>crontab -e” and then add this one line at the bottom of the file (location of python file will depend on where you saved it):</w:t>
@@ -710,6 +746,273 @@
 <file path=word/numbering.xml><?xml version="1.0" encoding="utf-8"?>
 <w:numbering xmlns:wpc="http://schemas.microsoft.com/office/word/2010/wordprocessingCanvas" xmlns:cx="http://schemas.microsoft.com/office/drawing/2014/chartex" xmlns:cx1="http://schemas.microsoft.com/office/drawing/2015/9/8/chartex" xmlns:cx2="http://schemas.microsoft.com/office/drawing/2015/10/21/chartex" xmlns:cx3="http://schemas.microsoft.com/office/drawing/2016/5/9/chartex" xmlns:cx4="http://schemas.microsoft.com/office/drawing/2016/5/10/chartex" xmlns:cx5="http://schemas.microsoft.com/office/drawing/2016/5/11/chartex" xmlns:cx6="http://schemas.microsoft.com/office/drawing/2016/5/12/chartex" xmlns:cx7="http://schemas.microsoft.com/office/drawing/2016/5/13/chartex" xmlns:cx8="http://schemas.microsoft.com/office/drawing/2016/5/14/chartex" xmlns:mc="http://schemas.openxmlformats.org/markup-compatibility/2006" xmlns:aink="http://schemas.microsoft.com/office/drawing/2016/ink" xmlns:am3d="http://schemas.microsoft.com/office/drawing/2017/model3d" xmlns:o="urn:schemas-microsoft-com:office:office" xmlns:r="http://schemas.openxmlformats.org/officeDocument/2006/relationships" xmlns:m="http://schemas.openxmlformats.org/officeDocument/2006/math" xmlns:v="urn:schemas-microsoft-com:vml" xmlns:wp14="http://schemas.microsoft.com/office/word/2010/wordprocessingDrawing" xmlns:wp="http://schemas.openxmlformats.org/drawingml/2006/wordprocessingDrawing" xmlns:w10="urn:schemas-microsoft-com:office:word" xmlns:w="http://schemas.openxmlformats.org/wordprocessingml/2006/main" xmlns:w14="http://schemas.microsoft.com/office/word/2010/wordml" xmlns:w15="http://schemas.microsoft.com/office/word/2012/wordml" xmlns:w16cex="http://schemas.microsoft.com/office/word/2018/wordml/cex" xmlns:w16cid="http://schemas.microsoft.com/office/word/2016/wordml/cid" xmlns:w16="http://schemas.microsoft.com/office/word/2018/wordml" xmlns:w16sdtdh="http://schemas.microsoft.com/office/word/2020/wordml/sdtdatahash" xmlns:w16se="http://schemas.microsoft.com/office/word/2015/wordml/symex" xmlns:wpg="http://schemas.microsoft.com/office/word/2010/wordprocessingGroup" xmlns:wpi="http://schemas.microsoft.com/office/word/2010/wordprocessingInk" xmlns:wne="http://schemas.microsoft.com/office/word/2006/wordml" xmlns:wps="http://schemas.microsoft.com/office/word/2010/wordprocessingShape" mc:Ignorable="w14 w15 w16se w16cid w16 w16cex w16sdtdh wp14">
   <w:abstractNum w:abstractNumId="0" w15:restartNumberingAfterBreak="0">
+    <w:nsid w:val="02ED72B9"/>
+    <w:multiLevelType w:val="hybridMultilevel"/>
+    <w:tmpl w:val="B38C856C"/>
+    <w:lvl w:ilvl="0" w:tplc="10090011">
+      <w:start w:val="1"/>
+      <w:numFmt w:val="decimal"/>
+      <w:lvlText w:val="%1)"/>
+      <w:lvlJc w:val="left"/>
+      <w:pPr>
+        <w:ind w:left="720" w:hanging="360"/>
+      </w:pPr>
+      <w:rPr>
+        <w:rFonts w:hint="default"/>
+      </w:rPr>
+    </w:lvl>
+    <w:lvl w:ilvl="1" w:tplc="10090019" w:tentative="1">
+      <w:start w:val="1"/>
+      <w:numFmt w:val="lowerLetter"/>
+      <w:lvlText w:val="%2."/>
+      <w:lvlJc w:val="left"/>
+      <w:pPr>
+        <w:ind w:left="1440" w:hanging="360"/>
+      </w:pPr>
+    </w:lvl>
+    <w:lvl w:ilvl="2" w:tplc="1009001B" w:tentative="1">
+      <w:start w:val="1"/>
+      <w:numFmt w:val="lowerRoman"/>
+      <w:lvlText w:val="%3."/>
+      <w:lvlJc w:val="right"/>
+      <w:pPr>
+        <w:ind w:left="2160" w:hanging="180"/>
+      </w:pPr>
+    </w:lvl>
+    <w:lvl w:ilvl="3" w:tplc="1009000F" w:tentative="1">
+      <w:start w:val="1"/>
+      <w:numFmt w:val="decimal"/>
+      <w:lvlText w:val="%4."/>
+      <w:lvlJc w:val="left"/>
+      <w:pPr>
+        <w:ind w:left="2880" w:hanging="360"/>
+      </w:pPr>
+    </w:lvl>
+    <w:lvl w:ilvl="4" w:tplc="10090019" w:tentative="1">
+      <w:start w:val="1"/>
+      <w:numFmt w:val="lowerLetter"/>
+      <w:lvlText w:val="%5."/>
+      <w:lvlJc w:val="left"/>
+      <w:pPr>
+        <w:ind w:left="3600" w:hanging="360"/>
+      </w:pPr>
+    </w:lvl>
+    <w:lvl w:ilvl="5" w:tplc="1009001B" w:tentative="1">
+      <w:start w:val="1"/>
+      <w:numFmt w:val="lowerRoman"/>
+      <w:lvlText w:val="%6."/>
+      <w:lvlJc w:val="right"/>
+      <w:pPr>
+        <w:ind w:left="4320" w:hanging="180"/>
+      </w:pPr>
+    </w:lvl>
+    <w:lvl w:ilvl="6" w:tplc="1009000F" w:tentative="1">
+      <w:start w:val="1"/>
+      <w:numFmt w:val="decimal"/>
+      <w:lvlText w:val="%7."/>
+      <w:lvlJc w:val="left"/>
+      <w:pPr>
+        <w:ind w:left="5040" w:hanging="360"/>
+      </w:pPr>
+    </w:lvl>
+    <w:lvl w:ilvl="7" w:tplc="10090019" w:tentative="1">
+      <w:start w:val="1"/>
+      <w:numFmt w:val="lowerLetter"/>
+      <w:lvlText w:val="%8."/>
+      <w:lvlJc w:val="left"/>
+      <w:pPr>
+        <w:ind w:left="5760" w:hanging="360"/>
+      </w:pPr>
+    </w:lvl>
+    <w:lvl w:ilvl="8" w:tplc="1009001B" w:tentative="1">
+      <w:start w:val="1"/>
+      <w:numFmt w:val="lowerRoman"/>
+      <w:lvlText w:val="%9."/>
+      <w:lvlJc w:val="right"/>
+      <w:pPr>
+        <w:ind w:left="6480" w:hanging="180"/>
+      </w:pPr>
+    </w:lvl>
+  </w:abstractNum>
+  <w:abstractNum w:abstractNumId="1" w15:restartNumberingAfterBreak="0">
+    <w:nsid w:val="050B1525"/>
+    <w:multiLevelType w:val="hybridMultilevel"/>
+    <w:tmpl w:val="997A776C"/>
+    <w:lvl w:ilvl="0" w:tplc="10090011">
+      <w:start w:val="1"/>
+      <w:numFmt w:val="decimal"/>
+      <w:lvlText w:val="%1)"/>
+      <w:lvlJc w:val="left"/>
+      <w:pPr>
+        <w:ind w:left="720" w:hanging="360"/>
+      </w:pPr>
+      <w:rPr>
+        <w:rFonts w:hint="default"/>
+      </w:rPr>
+    </w:lvl>
+    <w:lvl w:ilvl="1" w:tplc="10090019" w:tentative="1">
+      <w:start w:val="1"/>
+      <w:numFmt w:val="lowerLetter"/>
+      <w:lvlText w:val="%2."/>
+      <w:lvlJc w:val="left"/>
+      <w:pPr>
+        <w:ind w:left="1440" w:hanging="360"/>
+      </w:pPr>
+    </w:lvl>
+    <w:lvl w:ilvl="2" w:tplc="1009001B" w:tentative="1">
+      <w:start w:val="1"/>
+      <w:numFmt w:val="lowerRoman"/>
+      <w:lvlText w:val="%3."/>
+      <w:lvlJc w:val="right"/>
+      <w:pPr>
+        <w:ind w:left="2160" w:hanging="180"/>
+      </w:pPr>
+    </w:lvl>
+    <w:lvl w:ilvl="3" w:tplc="1009000F" w:tentative="1">
+      <w:start w:val="1"/>
+      <w:numFmt w:val="decimal"/>
+      <w:lvlText w:val="%4."/>
+      <w:lvlJc w:val="left"/>
+      <w:pPr>
+        <w:ind w:left="2880" w:hanging="360"/>
+      </w:pPr>
+    </w:lvl>
+    <w:lvl w:ilvl="4" w:tplc="10090019" w:tentative="1">
+      <w:start w:val="1"/>
+      <w:numFmt w:val="lowerLetter"/>
+      <w:lvlText w:val="%5."/>
+      <w:lvlJc w:val="left"/>
+      <w:pPr>
+        <w:ind w:left="3600" w:hanging="360"/>
+      </w:pPr>
+    </w:lvl>
+    <w:lvl w:ilvl="5" w:tplc="1009001B" w:tentative="1">
+      <w:start w:val="1"/>
+      <w:numFmt w:val="lowerRoman"/>
+      <w:lvlText w:val="%6."/>
+      <w:lvlJc w:val="right"/>
+      <w:pPr>
+        <w:ind w:left="4320" w:hanging="180"/>
+      </w:pPr>
+    </w:lvl>
+    <w:lvl w:ilvl="6" w:tplc="1009000F" w:tentative="1">
+      <w:start w:val="1"/>
+      <w:numFmt w:val="decimal"/>
+      <w:lvlText w:val="%7."/>
+      <w:lvlJc w:val="left"/>
+      <w:pPr>
+        <w:ind w:left="5040" w:hanging="360"/>
+      </w:pPr>
+    </w:lvl>
+    <w:lvl w:ilvl="7" w:tplc="10090019" w:tentative="1">
+      <w:start w:val="1"/>
+      <w:numFmt w:val="lowerLetter"/>
+      <w:lvlText w:val="%8."/>
+      <w:lvlJc w:val="left"/>
+      <w:pPr>
+        <w:ind w:left="5760" w:hanging="360"/>
+      </w:pPr>
+    </w:lvl>
+    <w:lvl w:ilvl="8" w:tplc="1009001B" w:tentative="1">
+      <w:start w:val="1"/>
+      <w:numFmt w:val="lowerRoman"/>
+      <w:lvlText w:val="%9."/>
+      <w:lvlJc w:val="right"/>
+      <w:pPr>
+        <w:ind w:left="6480" w:hanging="180"/>
+      </w:pPr>
+    </w:lvl>
+  </w:abstractNum>
+  <w:abstractNum w:abstractNumId="2" w15:restartNumberingAfterBreak="0">
+    <w:nsid w:val="289F0E52"/>
+    <w:multiLevelType w:val="hybridMultilevel"/>
+    <w:tmpl w:val="7C402F82"/>
+    <w:lvl w:ilvl="0" w:tplc="10090011">
+      <w:start w:val="1"/>
+      <w:numFmt w:val="decimal"/>
+      <w:lvlText w:val="%1)"/>
+      <w:lvlJc w:val="left"/>
+      <w:pPr>
+        <w:ind w:left="720" w:hanging="360"/>
+      </w:pPr>
+      <w:rPr>
+        <w:rFonts w:hint="default"/>
+      </w:rPr>
+    </w:lvl>
+    <w:lvl w:ilvl="1" w:tplc="10090019">
+      <w:start w:val="1"/>
+      <w:numFmt w:val="lowerLetter"/>
+      <w:lvlText w:val="%2."/>
+      <w:lvlJc w:val="left"/>
+      <w:pPr>
+        <w:ind w:left="1440" w:hanging="360"/>
+      </w:pPr>
+    </w:lvl>
+    <w:lvl w:ilvl="2" w:tplc="1009001B">
+      <w:start w:val="1"/>
+      <w:numFmt w:val="lowerRoman"/>
+      <w:lvlText w:val="%3."/>
+      <w:lvlJc w:val="right"/>
+      <w:pPr>
+        <w:ind w:left="2160" w:hanging="180"/>
+      </w:pPr>
+    </w:lvl>
+    <w:lvl w:ilvl="3" w:tplc="1009000F" w:tentative="1">
+      <w:start w:val="1"/>
+      <w:numFmt w:val="decimal"/>
+      <w:lvlText w:val="%4."/>
+      <w:lvlJc w:val="left"/>
+      <w:pPr>
+        <w:ind w:left="2880" w:hanging="360"/>
+      </w:pPr>
+    </w:lvl>
+    <w:lvl w:ilvl="4" w:tplc="10090019" w:tentative="1">
+      <w:start w:val="1"/>
+      <w:numFmt w:val="lowerLetter"/>
+      <w:lvlText w:val="%5."/>
+      <w:lvlJc w:val="left"/>
+      <w:pPr>
+        <w:ind w:left="3600" w:hanging="360"/>
+      </w:pPr>
+    </w:lvl>
+    <w:lvl w:ilvl="5" w:tplc="1009001B" w:tentative="1">
+      <w:start w:val="1"/>
+      <w:numFmt w:val="lowerRoman"/>
+      <w:lvlText w:val="%6."/>
+      <w:lvlJc w:val="right"/>
+      <w:pPr>
+        <w:ind w:left="4320" w:hanging="180"/>
+      </w:pPr>
+    </w:lvl>
+    <w:lvl w:ilvl="6" w:tplc="1009000F" w:tentative="1">
+      <w:start w:val="1"/>
+      <w:numFmt w:val="decimal"/>
+      <w:lvlText w:val="%7."/>
+      <w:lvlJc w:val="left"/>
+      <w:pPr>
+        <w:ind w:left="5040" w:hanging="360"/>
+      </w:pPr>
+    </w:lvl>
+    <w:lvl w:ilvl="7" w:tplc="10090019" w:tentative="1">
+      <w:start w:val="1"/>
+      <w:numFmt w:val="lowerLetter"/>
+      <w:lvlText w:val="%8."/>
+      <w:lvlJc w:val="left"/>
+      <w:pPr>
+        <w:ind w:left="5760" w:hanging="360"/>
+      </w:pPr>
+    </w:lvl>
+    <w:lvl w:ilvl="8" w:tplc="1009001B" w:tentative="1">
+      <w:start w:val="1"/>
+      <w:numFmt w:val="lowerRoman"/>
+      <w:lvlText w:val="%9."/>
+      <w:lvlJc w:val="right"/>
+      <w:pPr>
+        <w:ind w:left="6480" w:hanging="180"/>
+      </w:pPr>
+    </w:lvl>
+  </w:abstractNum>
+  <w:abstractNum w:abstractNumId="3" w15:restartNumberingAfterBreak="0">
     <w:nsid w:val="391D5A00"/>
     <w:multiLevelType w:val="hybridMultilevel"/>
     <w:tmpl w:val="D96A68E6"/>
@@ -798,7 +1101,7 @@
       </w:pPr>
     </w:lvl>
   </w:abstractNum>
-  <w:abstractNum w:abstractNumId="1" w15:restartNumberingAfterBreak="0">
+  <w:abstractNum w:abstractNumId="4" w15:restartNumberingAfterBreak="0">
     <w:nsid w:val="599D2EDD"/>
     <w:multiLevelType w:val="hybridMultilevel"/>
     <w:tmpl w:val="B5F02E7C"/>
@@ -887,7 +1190,7 @@
       </w:pPr>
     </w:lvl>
   </w:abstractNum>
-  <w:abstractNum w:abstractNumId="2" w15:restartNumberingAfterBreak="0">
+  <w:abstractNum w:abstractNumId="5" w15:restartNumberingAfterBreak="0">
     <w:nsid w:val="7ABA0671"/>
     <w:multiLevelType w:val="hybridMultilevel"/>
     <w:tmpl w:val="FF68E474"/>
@@ -1000,13 +1303,22 @@
     </w:lvl>
   </w:abstractNum>
   <w:num w:numId="1">
-    <w:abstractNumId w:val="2"/>
+    <w:abstractNumId w:val="5"/>
   </w:num>
   <w:num w:numId="2">
+    <w:abstractNumId w:val="4"/>
+  </w:num>
+  <w:num w:numId="3">
+    <w:abstractNumId w:val="3"/>
+  </w:num>
+  <w:num w:numId="4">
     <w:abstractNumId w:val="1"/>
   </w:num>
-  <w:num w:numId="3">
+  <w:num w:numId="5">
     <w:abstractNumId w:val="0"/>
+  </w:num>
+  <w:num w:numId="6">
+    <w:abstractNumId w:val="2"/>
   </w:num>
 </w:numbering>
 </file>

--- a/docs/report.docx
+++ b/docs/report.docx
@@ -52,25 +52,36 @@
     <w:p>
       <w:pPr>
         <w:jc w:val="center"/>
-      </w:pPr>
-      <w:r>
+        <w:rPr>
+          <w:b/>
+          <w:bCs/>
+          <w:u w:val="single"/>
+        </w:rPr>
+      </w:pPr>
+      <w:r>
+        <w:rPr>
+          <w:b/>
+          <w:bCs/>
+          <w:u w:val="single"/>
+        </w:rPr>
         <w:lastRenderedPageBreak/>
         <w:t xml:space="preserve">Breakdown of work </w:t>
       </w:r>
     </w:p>
     <w:p>
-      <w:r>
+      <w:pPr>
+        <w:rPr>
+          <w:u w:val="single"/>
+        </w:rPr>
+      </w:pPr>
+      <w:r>
+        <w:rPr>
+          <w:u w:val="single"/>
+        </w:rPr>
         <w:t>September 2020 – October 2020:</w:t>
       </w:r>
     </w:p>
     <w:p>
-      <w:pPr>
-        <w:pStyle w:val="ListParagraph"/>
-        <w:numPr>
-          <w:ilvl w:val="0"/>
-          <w:numId w:val="1"/>
-        </w:numPr>
-      </w:pPr>
       <w:r>
         <w:t>A large portion of my time was spent getting familiar with the Geo-</w:t>
       </w:r>
@@ -96,7 +107,13 @@
         <w:t>looked into</w:t>
       </w:r>
       <w:r>
-        <w:t xml:space="preserve"> the resources provided by Mitch </w:t>
+        <w:t xml:space="preserve"> the resources </w:t>
+      </w:r>
+      <w:r>
+        <w:t xml:space="preserve">that were </w:t>
+      </w:r>
+      <w:r>
+        <w:t xml:space="preserve">provided by Mitch </w:t>
       </w:r>
       <w:r>
         <w:t>to</w:t>
@@ -104,188 +121,655 @@
       <w:r>
         <w:t xml:space="preserve"> get familiar with how the ciphering of NAS messages are handled and how his team was attempting to decipher them.</w:t>
       </w:r>
-    </w:p>
-    <w:p>
-      <w:pPr>
-        <w:pStyle w:val="ListParagraph"/>
-        <w:numPr>
-          <w:ilvl w:val="0"/>
-          <w:numId w:val="1"/>
-        </w:numPr>
-      </w:pPr>
-      <w:r>
-        <w:t>I did some minor investigations into trying to find more efficient methods to estimate the NAS count, but nothing came from it.</w:t>
-      </w:r>
-    </w:p>
-    <w:p>
-      <w:r>
+      <w:r>
+        <w:t xml:space="preserve">  In particular, I read the pertinent sections of the 3GPP TS 33.401, and </w:t>
+      </w:r>
+      <w:r>
+        <w:t>3GPP TS 24.301 technical specifications specific to the NAS count.</w:t>
+      </w:r>
+    </w:p>
+    <w:p>
+      <w:r>
+        <w:t xml:space="preserve">As requested by Mitch, </w:t>
+      </w:r>
+      <w:r>
+        <w:t xml:space="preserve">I did some minor investigations into trying to find more efficient methods to estimate the NAS count, </w:t>
+      </w:r>
+      <w:r>
+        <w:t xml:space="preserve">as the Rogers team was currently brute forcing it, </w:t>
+      </w:r>
+      <w:r>
+        <w:t xml:space="preserve">but nothing came from </w:t>
+      </w:r>
+      <w:r>
+        <w:t>my investigation</w:t>
+      </w:r>
+      <w:r>
+        <w:t>.</w:t>
+      </w:r>
+    </w:p>
+    <w:p>
+      <w:pPr>
+        <w:rPr>
+          <w:u w:val="single"/>
+        </w:rPr>
+      </w:pPr>
+      <w:r>
+        <w:rPr>
+          <w:u w:val="single"/>
+        </w:rPr>
         <w:t xml:space="preserve">November 2020 </w:t>
       </w:r>
     </w:p>
     <w:p>
-      <w:pPr>
-        <w:pStyle w:val="ListParagraph"/>
-        <w:numPr>
-          <w:ilvl w:val="0"/>
-          <w:numId w:val="1"/>
-        </w:numPr>
-      </w:pPr>
       <w:r>
         <w:t>During the month of November, I focused more on getting myself familiar with 4G architecture and the different procedures that are carried out over the network.</w:t>
       </w:r>
-    </w:p>
-    <w:p>
-      <w:pPr>
-        <w:pStyle w:val="ListParagraph"/>
-        <w:numPr>
-          <w:ilvl w:val="0"/>
-          <w:numId w:val="1"/>
-        </w:numPr>
-      </w:pPr>
-      <w:r>
-        <w:t>I then begun to develop flow charts that may be used to help determine the state of the devices during these different procedures (connection, release, location update, etc.). More work needs to be done to finish these.</w:t>
-      </w:r>
-    </w:p>
-    <w:p>
-      <w:r>
+      <w:r>
+        <w:t xml:space="preserve"> </w:t>
+      </w:r>
+      <w:r>
+        <w:t>I then begun to develop flow charts that may be used to help determine the state of the devices during these different procedures</w:t>
+      </w:r>
+      <w:r>
+        <w:t xml:space="preserve">. In particular, I created flow charts that dealt with the </w:t>
+      </w:r>
+      <w:hyperlink r:id="rId6" w:history="1">
+        <w:r>
+          <w:rPr>
+            <w:rStyle w:val="Hyperlink"/>
+          </w:rPr>
+          <w:t>LTE Attach Flow</w:t>
+        </w:r>
+      </w:hyperlink>
+      <w:r>
+        <w:t xml:space="preserve">, </w:t>
+      </w:r>
+      <w:r>
+        <w:t xml:space="preserve">the </w:t>
+      </w:r>
+      <w:hyperlink r:id="rId7" w:history="1">
+        <w:r>
+          <w:rPr>
+            <w:rStyle w:val="Hyperlink"/>
+          </w:rPr>
+          <w:t>Tracking Area Update Procedure</w:t>
+        </w:r>
+      </w:hyperlink>
+      <w:r>
+        <w:t xml:space="preserve">, the </w:t>
+      </w:r>
+      <w:hyperlink r:id="rId8" w:history="1">
+        <w:r>
+          <w:rPr>
+            <w:rStyle w:val="Hyperlink"/>
+          </w:rPr>
+          <w:t>S1 Release Procedure</w:t>
+        </w:r>
+      </w:hyperlink>
+      <w:r>
+        <w:t xml:space="preserve">, along with a chart for the </w:t>
+      </w:r>
+      <w:hyperlink r:id="rId9" w:history="1">
+        <w:r>
+          <w:rPr>
+            <w:rStyle w:val="Hyperlink"/>
+          </w:rPr>
+          <w:t>Control and User Plane Connection ID</w:t>
+        </w:r>
+        <w:r>
+          <w:rPr>
+            <w:rStyle w:val="Hyperlink"/>
+          </w:rPr>
+          <w:t>s</w:t>
+        </w:r>
+      </w:hyperlink>
+    </w:p>
+    <w:p>
+      <w:pPr>
+        <w:rPr>
+          <w:u w:val="single"/>
+        </w:rPr>
+      </w:pPr>
+      <w:r>
+        <w:rPr>
+          <w:u w:val="single"/>
+        </w:rPr>
         <w:t>December 2020</w:t>
       </w:r>
     </w:p>
     <w:p>
-      <w:pPr>
-        <w:pStyle w:val="ListParagraph"/>
-        <w:numPr>
-          <w:ilvl w:val="0"/>
-          <w:numId w:val="1"/>
-        </w:numPr>
-      </w:pPr>
-      <w:r>
-        <w:t>Seeing as Rogers was unable to provide us with network data by this point, I begun familiarizing myself with Python libraries such as PyShark and Scapy to process PCAP files so that pertinent information may be stored as CSV files so that it can be used to train any future machine learning models.</w:t>
-      </w:r>
-    </w:p>
-    <w:p>
-      <w:r>
+      <w:r>
+        <w:t xml:space="preserve">Seeing as Rogers was unable to provide us with network data by this point, I begun familiarizing myself with Python libraries such as PyShark and Scapy </w:t>
+      </w:r>
+      <w:r>
+        <w:t>so that if at any point in the future</w:t>
+      </w:r>
+      <w:r>
+        <w:t xml:space="preserve"> </w:t>
+      </w:r>
+      <w:r>
+        <w:t>we gained access to Rogers’ data or if we found our own, I would be in a better position to utilize it.</w:t>
+      </w:r>
+    </w:p>
+    <w:p>
+      <w:pPr>
+        <w:rPr>
+          <w:u w:val="single"/>
+        </w:rPr>
+      </w:pPr>
+      <w:r>
+        <w:rPr>
+          <w:u w:val="single"/>
+        </w:rPr>
         <w:t>January 2021</w:t>
       </w:r>
     </w:p>
     <w:p>
-      <w:pPr>
-        <w:pStyle w:val="ListParagraph"/>
-        <w:numPr>
-          <w:ilvl w:val="0"/>
-          <w:numId w:val="1"/>
-        </w:numPr>
-      </w:pPr>
-      <w:r>
-        <w:t>Explored the different fields that existed in the different protocols used by 4G to determine which fields may be of interest.</w:t>
-      </w:r>
-    </w:p>
-    <w:p>
-      <w:pPr>
-        <w:pStyle w:val="ListParagraph"/>
-        <w:numPr>
-          <w:ilvl w:val="0"/>
-          <w:numId w:val="1"/>
-        </w:numPr>
-      </w:pPr>
-      <w:r>
-        <w:t>Continued to develop a prototype that would be able to parse PCAP files which contain 4G data into an appropriate CSV file.</w:t>
-      </w:r>
-    </w:p>
-    <w:p>
-      <w:r>
+      <w:r>
+        <w:t>I began exploring</w:t>
+      </w:r>
+      <w:r>
+        <w:t xml:space="preserve"> the different fields that existed </w:t>
+      </w:r>
+      <w:r>
+        <w:t>for</w:t>
+      </w:r>
+      <w:r>
+        <w:t xml:space="preserve"> the different protocols used </w:t>
+      </w:r>
+      <w:r>
+        <w:t>during</w:t>
+      </w:r>
+      <w:r>
+        <w:t xml:space="preserve"> 4G</w:t>
+      </w:r>
+      <w:r>
+        <w:t xml:space="preserve"> communication to</w:t>
+      </w:r>
+      <w:r>
+        <w:t xml:space="preserve"> determine which fields may be of interest.</w:t>
+      </w:r>
+      <w:r>
+        <w:t xml:space="preserve"> Specifically, I </w:t>
+      </w:r>
+      <w:r>
+        <w:t>focused on the</w:t>
+      </w:r>
+      <w:r>
+        <w:t xml:space="preserve"> ID’s</w:t>
+      </w:r>
+      <w:r>
+        <w:t xml:space="preserve"> which</w:t>
+      </w:r>
+      <w:r>
+        <w:t xml:space="preserve"> may be required to map network traffic to a particular device</w:t>
+      </w:r>
+      <w:r>
+        <w:t xml:space="preserve"> (such as the IMSI, MME </w:t>
+      </w:r>
+      <w:r>
+        <w:t>IDs</w:t>
+      </w:r>
+      <w:r>
+        <w:t>, eNodeB IDs, TEIDs, etc)</w:t>
+      </w:r>
+      <w:r>
+        <w:t xml:space="preserve">. I </w:t>
+      </w:r>
+      <w:r>
+        <w:t>began</w:t>
+      </w:r>
+      <w:r>
+        <w:t xml:space="preserve"> to develop a </w:t>
+      </w:r>
+      <w:hyperlink r:id="rId10" w:history="1">
+        <w:r>
+          <w:rPr>
+            <w:rStyle w:val="Hyperlink"/>
+          </w:rPr>
+          <w:t>prototype</w:t>
+        </w:r>
+      </w:hyperlink>
+      <w:r>
+        <w:t xml:space="preserve"> that would be able to parse PCAP </w:t>
+      </w:r>
+      <w:r>
+        <w:t xml:space="preserve">files that contains </w:t>
+      </w:r>
+      <w:r>
+        <w:t>4G data into</w:t>
+      </w:r>
+      <w:r>
+        <w:t xml:space="preserve"> CSV files so they would be better suited for machine learning tasks.</w:t>
+      </w:r>
+    </w:p>
+    <w:p>
+      <w:pPr>
+        <w:rPr>
+          <w:u w:val="single"/>
+        </w:rPr>
+      </w:pPr>
+      <w:r>
+        <w:rPr>
+          <w:u w:val="single"/>
+        </w:rPr>
         <w:t>February 2021</w:t>
       </w:r>
     </w:p>
     <w:p>
-      <w:pPr>
-        <w:pStyle w:val="ListParagraph"/>
-        <w:numPr>
-          <w:ilvl w:val="0"/>
-          <w:numId w:val="1"/>
-        </w:numPr>
-      </w:pPr>
-      <w:r>
-        <w:t xml:space="preserve">Continued development of 4G PCAP-CSV script. </w:t>
+      <w:r>
+        <w:t>Continuing</w:t>
+      </w:r>
+      <w:r>
+        <w:t xml:space="preserve"> the work from the previous month, </w:t>
       </w:r>
       <w:r>
         <w:t>I</w:t>
       </w:r>
       <w:r>
-        <w:t xml:space="preserve"> focused on how to map a current user to different network protocols using the corresponding tunnel </w:t>
-      </w:r>
-      <w:r>
-        <w:t>ids</w:t>
+        <w:t xml:space="preserve"> focused on </w:t>
+      </w:r>
+      <w:r>
+        <w:t xml:space="preserve">implementing the mappings </w:t>
+      </w:r>
+      <w:r>
+        <w:t>of</w:t>
+      </w:r>
+      <w:r>
+        <w:t xml:space="preserve"> </w:t>
+      </w:r>
+      <w:r>
+        <w:t>tunnel</w:t>
+      </w:r>
+      <w:r>
+        <w:t xml:space="preserve"> </w:t>
+      </w:r>
+      <w:r>
+        <w:t xml:space="preserve">identifiers and other IDs to a specific device in the </w:t>
+      </w:r>
+      <w:hyperlink r:id="rId11" w:history="1">
+        <w:r>
+          <w:rPr>
+            <w:rStyle w:val="Hyperlink"/>
+          </w:rPr>
+          <w:t>prototype</w:t>
+        </w:r>
+      </w:hyperlink>
+      <w:r>
+        <w:t xml:space="preserve"> that I was developing. By the end of February, most of the IDs were properly mapped</w:t>
+      </w:r>
+      <w:r>
+        <w:t>,</w:t>
+      </w:r>
+      <w:r>
+        <w:t xml:space="preserve"> though I was still encountering some issues mapping certain TEIDs</w:t>
+      </w:r>
+      <w:r>
+        <w:t xml:space="preserve"> as it </w:t>
+      </w:r>
+      <w:r>
+        <w:t>was not</w:t>
+      </w:r>
+      <w:r>
+        <w:t xml:space="preserve"> particularly clear where they were being set</w:t>
       </w:r>
       <w:r>
         <w:t>.</w:t>
       </w:r>
     </w:p>
     <w:p>
-      <w:r>
+      <w:pPr>
+        <w:rPr>
+          <w:u w:val="single"/>
+        </w:rPr>
+      </w:pPr>
+      <w:r>
+        <w:rPr>
+          <w:u w:val="single"/>
+        </w:rPr>
         <w:t>March 2021</w:t>
       </w:r>
     </w:p>
     <w:p>
-      <w:pPr>
-        <w:pStyle w:val="ListParagraph"/>
-        <w:numPr>
-          <w:ilvl w:val="0"/>
-          <w:numId w:val="1"/>
-        </w:numPr>
-      </w:pPr>
-      <w:r>
-        <w:t xml:space="preserve">Explored the paper mentioned by Khaled, set up the specified network, fixed the issues found in code, as well as explored D-ITG for traffic </w:t>
-      </w:r>
-      <w:r>
-        <w:t>generation.</w:t>
-      </w:r>
-    </w:p>
-    <w:p>
-      <w:r>
+      <w:r>
+        <w:t xml:space="preserve">At the beginning of March, Khaled tasked me with investigating the paper and code related to this repository: </w:t>
+      </w:r>
+      <w:hyperlink r:id="rId12" w:history="1">
+        <w:r>
+          <w:rPr>
+            <w:rStyle w:val="Hyperlink"/>
+          </w:rPr>
+          <w:t>https://github.com/a9khan/trafficclassifier</w:t>
+        </w:r>
+      </w:hyperlink>
+      <w:r>
+        <w:t>. After recreating the network specified in the paper, I had to debug the script as there were several logical errors in the code that prevented it from saving data to CSV files. However, the more that I delved into the paper and code the more that I realized that the findings from this paper were not relevant for</w:t>
+      </w:r>
+      <w:r>
+        <w:t xml:space="preserve"> our work</w:t>
+      </w:r>
+      <w:r>
+        <w:t xml:space="preserve">. Since it was solely focused on </w:t>
+      </w:r>
+      <w:r>
+        <w:lastRenderedPageBreak/>
+        <w:t xml:space="preserve">predicting OpenFlow traffic, and their network setup only allowed the controller to see higher level flow </w:t>
+      </w:r>
+      <w:r>
+        <w:t>statistics</w:t>
+      </w:r>
+      <w:r>
+        <w:t xml:space="preserve"> </w:t>
+      </w:r>
+      <w:r>
+        <w:t xml:space="preserve">on the network, </w:t>
+      </w:r>
+      <w:r>
+        <w:t xml:space="preserve">the script </w:t>
+      </w:r>
+      <w:r>
+        <w:t>could not</w:t>
+      </w:r>
+      <w:r>
+        <w:t xml:space="preserve"> easily be </w:t>
+      </w:r>
+      <w:r>
+        <w:t xml:space="preserve">modified to support lower-level features such as accessing individual packets. </w:t>
+      </w:r>
+    </w:p>
+    <w:p>
+      <w:pPr>
+        <w:rPr>
+          <w:u w:val="single"/>
+        </w:rPr>
+      </w:pPr>
+      <w:r>
+        <w:rPr>
+          <w:u w:val="single"/>
+        </w:rPr>
         <w:t>April 2021</w:t>
       </w:r>
     </w:p>
     <w:p>
-      <w:pPr>
-        <w:pStyle w:val="ListParagraph"/>
-        <w:numPr>
-          <w:ilvl w:val="0"/>
-          <w:numId w:val="1"/>
-        </w:numPr>
-      </w:pPr>
-      <w:r>
-        <w:t xml:space="preserve">Determined that the work specified above </w:t>
-      </w:r>
-      <w:r>
-        <w:t>was not</w:t>
-      </w:r>
-      <w:r>
-        <w:t xml:space="preserve"> applicable to our work due to it’s focus on open-flow traffic classification.</w:t>
-      </w:r>
-    </w:p>
-    <w:p>
-      <w:pPr>
-        <w:pStyle w:val="ListParagraph"/>
-        <w:numPr>
-          <w:ilvl w:val="0"/>
-          <w:numId w:val="1"/>
-        </w:numPr>
-      </w:pPr>
-      <w:r>
-        <w:t xml:space="preserve">Found a library called NFStream, seems like a promising way to explore and analyze network flows. Built a small script that used </w:t>
-      </w:r>
-      <w:r>
-        <w:t>an hourly cron job, that gathered network traffic every hour and then used the NFStream tool to perform statistical analysis on the data.</w:t>
-      </w:r>
-    </w:p>
-    <w:p/>
-    <w:p>
-      <w:pPr>
+      <w:r>
+        <w:t>Seeing as the previous scripts</w:t>
+      </w:r>
+      <w:r>
+        <w:t xml:space="preserve"> from the traffic classifier repository</w:t>
+      </w:r>
+      <w:r>
+        <w:t xml:space="preserve"> </w:t>
+      </w:r>
+      <w:r>
+        <w:t>were not</w:t>
+      </w:r>
+      <w:r>
+        <w:t xml:space="preserve"> of use to our project, I began looking for new librar</w:t>
+      </w:r>
+      <w:r>
+        <w:t>ies</w:t>
+      </w:r>
+      <w:r>
+        <w:t xml:space="preserve"> that may be able to help as analyze network traffic</w:t>
+      </w:r>
+      <w:r>
+        <w:t xml:space="preserve"> (</w:t>
+      </w:r>
+      <w:r>
+        <w:t xml:space="preserve">not specific to 4G). I ended up finding </w:t>
+      </w:r>
+      <w:r>
+        <w:t xml:space="preserve">a library called </w:t>
+      </w:r>
+      <w:hyperlink r:id="rId13" w:history="1">
+        <w:r>
+          <w:rPr>
+            <w:rStyle w:val="Hyperlink"/>
+          </w:rPr>
+          <w:t>NFStream</w:t>
+        </w:r>
+      </w:hyperlink>
+      <w:r>
+        <w:t>,</w:t>
+      </w:r>
+      <w:r>
+        <w:t xml:space="preserve"> which</w:t>
+      </w:r>
+      <w:r>
+        <w:t xml:space="preserve"> seems like a promising way to explore and analyze network flows</w:t>
+      </w:r>
+      <w:r>
+        <w:t xml:space="preserve"> while also providing greater detail</w:t>
+      </w:r>
+      <w:r>
+        <w:t xml:space="preserve"> about those flows</w:t>
+      </w:r>
+      <w:r>
+        <w:t xml:space="preserve"> than the scripts from the previous month</w:t>
+      </w:r>
+      <w:r>
+        <w:t xml:space="preserve"> (while allowing us to set up our network in such a manner that </w:t>
+      </w:r>
+      <w:r>
+        <w:t>would not</w:t>
+      </w:r>
+      <w:r>
+        <w:t xml:space="preserve"> prevent us from directly accessing packet information)</w:t>
+      </w:r>
+      <w:r>
+        <w:t>.</w:t>
+      </w:r>
+      <w:r>
+        <w:t xml:space="preserve"> I also </w:t>
+      </w:r>
+      <w:r>
+        <w:t>set up a Cron job</w:t>
+      </w:r>
+      <w:r>
+        <w:t xml:space="preserve"> so</w:t>
+      </w:r>
+      <w:r>
+        <w:t xml:space="preserve"> that gathered network traffic</w:t>
+      </w:r>
+      <w:r>
+        <w:t xml:space="preserve"> is</w:t>
+      </w:r>
+      <w:r>
+        <w:t xml:space="preserve"> </w:t>
+      </w:r>
+      <w:r>
+        <w:t xml:space="preserve">constantly collected, and once an hour it is saved into a PCAP file and parsed into a CSV file by </w:t>
+      </w:r>
+      <w:hyperlink r:id="rId14" w:history="1">
+        <w:r>
+          <w:rPr>
+            <w:rStyle w:val="Hyperlink"/>
+          </w:rPr>
+          <w:t>NFStream</w:t>
+        </w:r>
+      </w:hyperlink>
+      <w:r>
+        <w:t>.</w:t>
+      </w:r>
+      <w:r>
+        <w:t xml:space="preserve"> A benefit to using this library over other parsers that I have produced or used this year is its speed, it takes approximately one second to produce the CSV file for the data captured over an hour.</w:t>
+      </w:r>
+    </w:p>
+    <w:p>
+      <w:r>
+        <w:t xml:space="preserve">I also </w:t>
+      </w:r>
+      <w:r>
+        <w:t>investigated</w:t>
+      </w:r>
+      <w:r>
+        <w:t xml:space="preserve"> the tool: D-ITG (Distributed Internet Traffic Generator) as a method for replicating network traffic. It was fairly straight forward to setup and allowed my virtual machines to produce different types of traffic (</w:t>
+      </w:r>
+      <w:r>
+        <w:t>i.e.</w:t>
+      </w:r>
+      <w:r>
+        <w:t xml:space="preserve"> VoIP, </w:t>
+      </w:r>
+      <w:r>
+        <w:t>select number of games</w:t>
+      </w:r>
+      <w:r>
+        <w:t xml:space="preserve">, DNS, etc).  </w:t>
+      </w:r>
+    </w:p>
+    <w:p>
+      <w:pPr>
+        <w:keepNext/>
         <w:jc w:val="center"/>
       </w:pPr>
       <w:r>
-        <w:lastRenderedPageBreak/>
+        <w:rPr>
+          <w:noProof/>
+        </w:rPr>
+        <w:drawing>
+          <wp:inline distT="0" distB="0" distL="0" distR="0" wp14:anchorId="55D004C1" wp14:editId="2C09808A">
+            <wp:extent cx="1506930" cy="4433762"/>
+            <wp:effectExtent l="0" t="0" r="0" b="5080"/>
+            <wp:docPr id="4" name="Picture 4"/>
+            <wp:cNvGraphicFramePr>
+              <a:graphicFrameLocks xmlns:a="http://schemas.openxmlformats.org/drawingml/2006/main" noChangeAspect="1"/>
+            </wp:cNvGraphicFramePr>
+            <a:graphic xmlns:a="http://schemas.openxmlformats.org/drawingml/2006/main">
+              <a:graphicData uri="http://schemas.openxmlformats.org/drawingml/2006/picture">
+                <pic:pic xmlns:pic="http://schemas.openxmlformats.org/drawingml/2006/picture">
+                  <pic:nvPicPr>
+                    <pic:cNvPr id="1" name=""/>
+                    <pic:cNvPicPr/>
+                  </pic:nvPicPr>
+                  <pic:blipFill>
+                    <a:blip r:embed="rId15"/>
+                    <a:stretch>
+                      <a:fillRect/>
+                    </a:stretch>
+                  </pic:blipFill>
+                  <pic:spPr>
+                    <a:xfrm>
+                      <a:off x="0" y="0"/>
+                      <a:ext cx="1541469" cy="4535383"/>
+                    </a:xfrm>
+                    <a:prstGeom prst="rect">
+                      <a:avLst/>
+                    </a:prstGeom>
+                  </pic:spPr>
+                </pic:pic>
+              </a:graphicData>
+            </a:graphic>
+          </wp:inline>
+        </w:drawing>
+      </w:r>
+    </w:p>
+    <w:p>
+      <w:pPr>
+        <w:pStyle w:val="Caption"/>
+        <w:jc w:val="center"/>
+      </w:pPr>
+      <w:r>
+        <w:t xml:space="preserve">Figure </w:t>
+      </w:r>
+      <w:fldSimple w:instr=" SEQ Figure \* ARABIC ">
+        <w:r>
+          <w:rPr>
+            <w:noProof/>
+          </w:rPr>
+          <w:t>1</w:t>
+        </w:r>
+      </w:fldSimple>
+      <w:r>
+        <w:t xml:space="preserve"> </w:t>
+      </w:r>
+      <w:r>
+        <w:t xml:space="preserve">File structure after running the script </w:t>
+      </w:r>
+      <w:r>
+        <w:t>for a day</w:t>
+      </w:r>
+      <w:r>
+        <w:t xml:space="preserve"> on my host VM</w:t>
+      </w:r>
+    </w:p>
+    <w:p/>
+    <w:p>
+      <w:pPr>
+        <w:keepNext/>
+      </w:pPr>
+      <w:r>
+        <w:rPr>
+          <w:noProof/>
+        </w:rPr>
+        <w:drawing>
+          <wp:inline distT="0" distB="0" distL="0" distR="0" wp14:anchorId="68069CA9" wp14:editId="3434D691">
+            <wp:extent cx="5943600" cy="2385060"/>
+            <wp:effectExtent l="0" t="0" r="0" b="0"/>
+            <wp:docPr id="5" name="Picture 5"/>
+            <wp:cNvGraphicFramePr>
+              <a:graphicFrameLocks xmlns:a="http://schemas.openxmlformats.org/drawingml/2006/main" noChangeAspect="1"/>
+            </wp:cNvGraphicFramePr>
+            <a:graphic xmlns:a="http://schemas.openxmlformats.org/drawingml/2006/main">
+              <a:graphicData uri="http://schemas.openxmlformats.org/drawingml/2006/picture">
+                <pic:pic xmlns:pic="http://schemas.openxmlformats.org/drawingml/2006/picture">
+                  <pic:nvPicPr>
+                    <pic:cNvPr id="1" name=""/>
+                    <pic:cNvPicPr/>
+                  </pic:nvPicPr>
+                  <pic:blipFill>
+                    <a:blip r:embed="rId16"/>
+                    <a:stretch>
+                      <a:fillRect/>
+                    </a:stretch>
+                  </pic:blipFill>
+                  <pic:spPr>
+                    <a:xfrm>
+                      <a:off x="0" y="0"/>
+                      <a:ext cx="5943600" cy="2385060"/>
+                    </a:xfrm>
+                    <a:prstGeom prst="rect">
+                      <a:avLst/>
+                    </a:prstGeom>
+                  </pic:spPr>
+                </pic:pic>
+              </a:graphicData>
+            </a:graphic>
+          </wp:inline>
+        </w:drawing>
+      </w:r>
+    </w:p>
+    <w:p>
+      <w:pPr>
+        <w:pStyle w:val="Caption"/>
+        <w:jc w:val="center"/>
+      </w:pPr>
+      <w:r>
+        <w:t xml:space="preserve">Figure </w:t>
+      </w:r>
+      <w:fldSimple w:instr=" SEQ Figure \* ARABIC ">
+        <w:r>
+          <w:rPr>
+            <w:noProof/>
+          </w:rPr>
+          <w:t>2</w:t>
+        </w:r>
+      </w:fldSimple>
+      <w:r>
+        <w:t xml:space="preserve"> Typical layout of a flow CSV.</w:t>
+      </w:r>
+    </w:p>
+    <w:p>
+      <w:pPr>
+        <w:jc w:val="center"/>
+      </w:pPr>
+    </w:p>
+    <w:p>
+      <w:pPr>
+        <w:jc w:val="center"/>
+      </w:pPr>
+      <w:r>
         <w:t>Environment Setup</w:t>
       </w:r>
     </w:p>
@@ -296,7 +780,19 @@
     </w:p>
     <w:p>
       <w:r>
-        <w:t>Specifications for each VM (note these are excessive, you don’t need as many resources allocated):</w:t>
+        <w:t xml:space="preserve">Specifications for each VM (note these are excessive, you </w:t>
+      </w:r>
+      <w:r>
+        <w:t>do not</w:t>
+      </w:r>
+      <w:r>
+        <w:t xml:space="preserve"> need as many resources allocated</w:t>
+      </w:r>
+      <w:r>
+        <w:t xml:space="preserve"> for each VM</w:t>
+      </w:r>
+      <w:r>
+        <w:t>):</w:t>
       </w:r>
     </w:p>
     <w:p>
@@ -371,21 +867,45 @@
         <w:t>Internal Network</w:t>
       </w:r>
     </w:p>
-    <w:p/>
-    <w:p>
-      <w:r>
-        <w:t>This is what my network is currently looking like, to avoid needing to set up the network every time you turn your VM’s on, ensure that you update your netplan accordingly. Initially I had used Open vSwitch to forward flows to a controller, but it was determined to be unnecessary at this time.</w:t>
-      </w:r>
-    </w:p>
-    <w:p>
+    <w:p>
+      <w:r>
+        <w:t>If you are using Windows</w:t>
+      </w:r>
+      <w:r>
+        <w:t>, ensure that you disable Hyper-V.</w:t>
+      </w:r>
+    </w:p>
+    <w:p>
+      <w:r>
+        <w:t>This is what my network is currently looking like, to avoid needing to set up the network every time you turn your VM’s on, ensure that you update your netplan accordingly</w:t>
+      </w:r>
+      <w:r>
+        <w:t xml:space="preserve"> (example shown in figure below)</w:t>
+      </w:r>
+      <w:r>
+        <w:t>. Initially I had used Open vSwitch to forward flows to a controller</w:t>
+      </w:r>
+      <w:r>
+        <w:t xml:space="preserve"> as specified by the traffic classifier paper</w:t>
+      </w:r>
+      <w:r>
+        <w:t>, but it was determined to be unnecessary at this time.</w:t>
+      </w:r>
+    </w:p>
+    <w:p>
+      <w:pPr>
+        <w:keepNext/>
+        <w:jc w:val="center"/>
+      </w:pPr>
       <w:r>
         <w:rPr>
           <w:noProof/>
         </w:rPr>
+        <w:lastRenderedPageBreak/>
         <w:drawing>
-          <wp:inline distT="0" distB="0" distL="0" distR="0" wp14:anchorId="56699474" wp14:editId="027A5043">
-            <wp:extent cx="5943600" cy="4243070"/>
-            <wp:effectExtent l="0" t="0" r="0" b="5080"/>
+          <wp:inline distT="0" distB="0" distL="0" distR="0" wp14:anchorId="56699474" wp14:editId="14FEDDB7">
+            <wp:extent cx="4804012" cy="3429531"/>
+            <wp:effectExtent l="0" t="0" r="0" b="0"/>
             <wp:docPr id="1" name="Picture 1"/>
             <wp:cNvGraphicFramePr>
               <a:graphicFrameLocks xmlns:a="http://schemas.openxmlformats.org/drawingml/2006/main" noChangeAspect="1"/>
@@ -398,7 +918,7 @@
                     <pic:cNvPicPr/>
                   </pic:nvPicPr>
                   <pic:blipFill>
-                    <a:blip r:embed="rId5"/>
+                    <a:blip r:embed="rId17"/>
                     <a:stretch>
                       <a:fillRect/>
                     </a:stretch>
@@ -406,7 +926,7 @@
                   <pic:spPr>
                     <a:xfrm>
                       <a:off x="0" y="0"/>
-                      <a:ext cx="5943600" cy="4243070"/>
+                      <a:ext cx="4822345" cy="3442619"/>
                     </a:xfrm>
                     <a:prstGeom prst="rect">
                       <a:avLst/>
@@ -421,13 +941,33 @@
     </w:p>
     <w:p>
       <w:pPr>
+        <w:pStyle w:val="Caption"/>
+        <w:jc w:val="center"/>
+      </w:pPr>
+      <w:r>
+        <w:t xml:space="preserve">Figure </w:t>
+      </w:r>
+      <w:fldSimple w:instr=" SEQ Figure \* ARABIC ">
+        <w:r>
+          <w:rPr>
+            <w:noProof/>
+          </w:rPr>
+          <w:t>3</w:t>
+        </w:r>
+      </w:fldSimple>
+      <w:r>
+        <w:t xml:space="preserve"> Network Topology</w:t>
+      </w:r>
+    </w:p>
+    <w:p/>
+    <w:p>
+      <w:pPr>
         <w:keepNext/>
       </w:pPr>
       <w:r>
         <w:rPr>
           <w:noProof/>
         </w:rPr>
-        <w:lastRenderedPageBreak/>
         <w:drawing>
           <wp:inline distT="0" distB="0" distL="0" distR="0" wp14:anchorId="35802E7F" wp14:editId="31D971F7">
             <wp:extent cx="5619750" cy="3624619"/>
@@ -444,7 +984,7 @@
                     <pic:cNvPicPr/>
                   </pic:nvPicPr>
                   <pic:blipFill>
-                    <a:blip r:embed="rId6"/>
+                    <a:blip r:embed="rId18"/>
                     <a:stretch>
                       <a:fillRect/>
                     </a:stretch>
@@ -468,6 +1008,7 @@
     <w:p>
       <w:pPr>
         <w:pStyle w:val="Caption"/>
+        <w:jc w:val="center"/>
       </w:pPr>
       <w:r>
         <w:t xml:space="preserve">Figure </w:t>
@@ -485,7 +1026,7 @@
         <w:rPr>
           <w:noProof/>
         </w:rPr>
-        <w:t>1</w:t>
+        <w:t>4</w:t>
       </w:r>
       <w:r>
         <w:rPr>
@@ -497,12 +1038,12 @@
         <w:t xml:space="preserve"> Example netplan for Switch</w:t>
       </w:r>
     </w:p>
-    <w:p/>
     <w:p>
       <w:pPr>
         <w:jc w:val="center"/>
       </w:pPr>
       <w:r>
+        <w:lastRenderedPageBreak/>
         <w:t>Open vSwitch Installation</w:t>
       </w:r>
     </w:p>
@@ -527,7 +1068,7 @@
         </w:numPr>
       </w:pPr>
       <w:r>
-        <w:t>You only need to worry about setting up the VXLANs (shown in blue on the diagram).</w:t>
+        <w:t>To set up the VXLANs perform the following:</w:t>
       </w:r>
     </w:p>
     <w:p>
@@ -542,6 +1083,11 @@
         <w:t xml:space="preserve">Run </w:t>
       </w:r>
       <w:r>
+        <w:rPr>
+          <w:i/>
+          <w:iCs/>
+          <w:u w:val="single"/>
+        </w:rPr>
         <w:t>ovs-vsctl add-br br1</w:t>
       </w:r>
       <w:r>
@@ -557,7 +1103,31 @@
         </w:numPr>
       </w:pPr>
       <w:r>
-        <w:t>Perform ifconfig br1 [172…..] on all 3 VMs</w:t>
+        <w:t xml:space="preserve">Perform </w:t>
+      </w:r>
+      <w:r>
+        <w:rPr>
+          <w:i/>
+          <w:iCs/>
+        </w:rPr>
+        <w:t>ifconfig br1 [172.</w:t>
+      </w:r>
+      <w:r>
+        <w:rPr>
+          <w:i/>
+          <w:iCs/>
+        </w:rPr>
+        <w:t>10.x.x</w:t>
+      </w:r>
+      <w:r>
+        <w:rPr>
+          <w:i/>
+          <w:iCs/>
+        </w:rPr>
+        <w:t>]</w:t>
+      </w:r>
+      <w:r>
+        <w:t xml:space="preserve"> on all 3 VMs</w:t>
       </w:r>
     </w:p>
     <w:p>
@@ -650,7 +1220,13 @@
         </w:numPr>
       </w:pPr>
       <w:r>
-        <w:t>To confirm that the vxlan’s are setup, try pinging one host from another using the VXLAN IP (172….)</w:t>
+        <w:t>To confirm that the vxlan’s are setup, try pinging one host from another using the VXLAN IP (172</w:t>
+      </w:r>
+      <w:r>
+        <w:t>.10.x.x</w:t>
+      </w:r>
+      <w:r>
+        <w:t>)</w:t>
       </w:r>
     </w:p>
     <w:p/>
@@ -658,7 +1234,7 @@
       <w:r>
         <w:t xml:space="preserve">After you confirm that the network is working properly, you need to install D-ITG from this link </w:t>
       </w:r>
-      <w:hyperlink r:id="rId7" w:history="1">
+      <w:hyperlink r:id="rId19" w:history="1">
         <w:r>
           <w:rPr>
             <w:rStyle w:val="Hyperlink"/>
@@ -672,16 +1248,53 @@
     </w:p>
     <w:p>
       <w:r>
-        <w:lastRenderedPageBreak/>
         <w:t>After installation, you will need to set up a receiver on one host, and a sender on another. To do so, move to your bin directory within the D-ITG directory, and run the command “./ITGRecv” on the receiver host. To send traffic from your sending host, you will need to do something similar, but the command will differ depending on the type of traffic that you want to send. For instance, to send DNS traffic, you could use the command “./ITGSend DNS -a  172.10.1.2 -t 30000” Refer to the documentation for more information.</w:t>
       </w:r>
     </w:p>
     <w:p>
       <w:r>
-        <w:t>Setting up the network gathering cronjob is straight forward. After ensuring that you have installed all necessary python libraries (in this case, you should only need to install nfstream and pyshark)</w:t>
-      </w:r>
-      <w:r>
-        <w:t xml:space="preserve"> and downloaded the appropriate modules from github, type “</w:t>
+        <w:t xml:space="preserve">Setting up the network gathering cronjob is straight forward. After ensuring that you have installed all necessary python libraries (in this case, you should only need to install </w:t>
+      </w:r>
+      <w:r>
+        <w:t>NFStream</w:t>
+      </w:r>
+      <w:r>
+        <w:t xml:space="preserve"> and </w:t>
+      </w:r>
+      <w:r>
+        <w:t>P</w:t>
+      </w:r>
+      <w:r>
+        <w:t>y</w:t>
+      </w:r>
+      <w:r>
+        <w:t>S</w:t>
+      </w:r>
+      <w:r>
+        <w:t>hark</w:t>
+      </w:r>
+      <w:r>
+        <w:t xml:space="preserve"> – which will require TShark</w:t>
+      </w:r>
+      <w:r>
+        <w:t>)</w:t>
+      </w:r>
+      <w:r>
+        <w:t xml:space="preserve"> and downloaded the appropriate modules from </w:t>
+      </w:r>
+      <w:r>
+        <w:t xml:space="preserve">my </w:t>
+      </w:r>
+      <w:hyperlink r:id="rId20" w:history="1">
+        <w:r>
+          <w:rPr>
+            <w:rStyle w:val="Hyperlink"/>
+          </w:rPr>
+          <w:t>GitHub</w:t>
+        </w:r>
+      </w:hyperlink>
+      <w:r>
+        <w:t>, type “</w:t>
       </w:r>
       <w:r>
         <w:t xml:space="preserve">sudo </w:t>
@@ -690,7 +1303,6 @@
         <w:t>crontab -e” and then add this one line at the bottom of the file (location of python file will depend on where you saved it):</w:t>
       </w:r>
     </w:p>
-    <w:p/>
     <w:p>
       <w:r>
         <w:rPr>
@@ -712,7 +1324,7 @@
                     <pic:cNvPicPr/>
                   </pic:nvPicPr>
                   <pic:blipFill>
-                    <a:blip r:embed="rId8"/>
+                    <a:blip r:embed="rId21"/>
                     <a:stretch>
                       <a:fillRect/>
                     </a:stretch>
@@ -731,6 +1343,11 @@
             </a:graphic>
           </wp:inline>
         </w:drawing>
+      </w:r>
+    </w:p>
+    <w:p>
+      <w:r>
+        <w:t xml:space="preserve">Note: You will need to change the current directory specified within the network_cronjob.py file on line 11. </w:t>
       </w:r>
     </w:p>
     <w:sectPr>
@@ -1725,7 +2342,6 @@
   <w:style w:type="character" w:default="1" w:styleId="DefaultParagraphFont">
     <w:name w:val="Default Paragraph Font"/>
     <w:uiPriority w:val="1"/>
-    <w:semiHidden/>
     <w:unhideWhenUsed/>
   </w:style>
   <w:style w:type="table" w:default="1" w:styleId="TableNormal">
@@ -1788,6 +2404,18 @@
     <w:rPr>
       <w:color w:val="0563C1" w:themeColor="hyperlink"/>
       <w:u w:val="single"/>
+    </w:rPr>
+  </w:style>
+  <w:style w:type="character" w:styleId="UnresolvedMention">
+    <w:name w:val="Unresolved Mention"/>
+    <w:basedOn w:val="DefaultParagraphFont"/>
+    <w:uiPriority w:val="99"/>
+    <w:semiHidden/>
+    <w:unhideWhenUsed/>
+    <w:rsid w:val="00065A88"/>
+    <w:rPr>
+      <w:color w:val="605E5C"/>
+      <w:shd w:val="clear" w:color="auto" w:fill="E1DFDD"/>
     </w:rPr>
   </w:style>
 </w:styles>
@@ -2086,4 +2714,16 @@
     </a:ext>
   </a:extLst>
 </a:theme>
+</file>
+
+<file path=customXml/item1.xml><?xml version="1.0" encoding="utf-8"?>
+<b:Sources xmlns:b="http://schemas.openxmlformats.org/officeDocument/2006/bibliography" xmlns="http://schemas.openxmlformats.org/officeDocument/2006/bibliography" SelectedStyle="\APASixthEditionOfficeOnline.xsl" StyleName="APA" Version="6"/>
+</file>
+
+<file path=customXml/itemProps1.xml><?xml version="1.0" encoding="utf-8"?>
+<ds:datastoreItem xmlns:ds="http://schemas.openxmlformats.org/officeDocument/2006/customXml" ds:itemID="{06DC9926-1F55-41B8-99D9-004A7BDD1ED8}">
+  <ds:schemaRefs>
+    <ds:schemaRef ds:uri="http://schemas.openxmlformats.org/officeDocument/2006/bibliography"/>
+  </ds:schemaRefs>
+</ds:datastoreItem>
 </file>
--- a/docs/report.docx
+++ b/docs/report.docx
@@ -103,9 +103,11 @@
       <w:r>
         <w:t xml:space="preserve"> </w:t>
       </w:r>
+      <w:proofErr w:type="gramStart"/>
       <w:r>
         <w:t>looked into</w:t>
       </w:r>
+      <w:proofErr w:type="gramEnd"/>
       <w:r>
         <w:t xml:space="preserve"> the resources </w:t>
       </w:r>
@@ -122,7 +124,15 @@
         <w:t xml:space="preserve"> get familiar with how the ciphering of NAS messages are handled and how his team was attempting to decipher them.</w:t>
       </w:r>
       <w:r>
-        <w:t xml:space="preserve">  In particular, I read the pertinent sections of the 3GPP TS 33.401, and </w:t>
+        <w:t xml:space="preserve">  </w:t>
+      </w:r>
+      <w:proofErr w:type="gramStart"/>
+      <w:r>
+        <w:t>In particular, I</w:t>
+      </w:r>
+      <w:proofErr w:type="gramEnd"/>
+      <w:r>
+        <w:t xml:space="preserve"> read the pertinent sections of the 3GPP TS 33.401, and </w:t>
       </w:r>
       <w:r>
         <w:t>3GPP TS 24.301 technical specifications specific to the NAS count.</w:t>
@@ -312,7 +322,23 @@
         <w:t>IDs</w:t>
       </w:r>
       <w:r>
-        <w:t>, eNodeB IDs, TEIDs, etc)</w:t>
+        <w:t xml:space="preserve">, </w:t>
+      </w:r>
+      <w:proofErr w:type="spellStart"/>
+      <w:r>
+        <w:t>eNodeB</w:t>
+      </w:r>
+      <w:proofErr w:type="spellEnd"/>
+      <w:r>
+        <w:t xml:space="preserve"> IDs, TEIDs, </w:t>
+      </w:r>
+      <w:proofErr w:type="spellStart"/>
+      <w:r>
+        <w:t>etc</w:t>
+      </w:r>
+      <w:proofErr w:type="spellEnd"/>
+      <w:r>
+        <w:t>)</w:t>
       </w:r>
       <w:r>
         <w:t xml:space="preserve">. I </w:t>
@@ -343,6 +369,22 @@
       <w:r>
         <w:t xml:space="preserve"> CSV files so they would be better suited for machine learning tasks.</w:t>
       </w:r>
+      <w:r>
+        <w:t xml:space="preserve"> </w:t>
+      </w:r>
+    </w:p>
+    <w:p>
+      <w:r>
+        <w:t xml:space="preserve">The initial prototype utilized a GUI so that you could interactively see the fields that your data contained, but I found that this functionality </w:t>
+      </w:r>
+      <w:proofErr w:type="gramStart"/>
+      <w:r>
+        <w:t>didn’t</w:t>
+      </w:r>
+      <w:proofErr w:type="gramEnd"/>
+      <w:r>
+        <w:t xml:space="preserve"> end up being used very much so I opted to save those fields within the “selected_fields.txt” file, and just changed them when needed.</w:t>
+      </w:r>
     </w:p>
     <w:p>
       <w:pPr>
@@ -444,17 +486,17 @@
         </w:r>
       </w:hyperlink>
       <w:r>
-        <w:t>. After recreating the network specified in the paper, I had to debug the script as there were several logical errors in the code that prevented it from saving data to CSV files. However, the more that I delved into the paper and code the more that I realized that the findings from this paper were not relevant for</w:t>
+        <w:t xml:space="preserve">. After recreating the network specified in the </w:t>
+      </w:r>
+      <w:r>
+        <w:lastRenderedPageBreak/>
+        <w:t>paper, I had to debug the script as there were several logical errors in the code that prevented it from saving data to CSV files. However, the more that I delved into the paper and code the more that I realized that the findings from this paper were not relevant for</w:t>
       </w:r>
       <w:r>
         <w:t xml:space="preserve"> our work</w:t>
       </w:r>
       <w:r>
-        <w:t xml:space="preserve">. Since it was solely focused on </w:t>
-      </w:r>
-      <w:r>
-        <w:lastRenderedPageBreak/>
-        <w:t xml:space="preserve">predicting OpenFlow traffic, and their network setup only allowed the controller to see higher level flow </w:t>
+        <w:t xml:space="preserve">. Since it was solely focused on predicting OpenFlow traffic, and their network setup only allowed the controller to see higher level flow </w:t>
       </w:r>
       <w:r>
         <w:t>statistics</w:t>
@@ -606,9 +648,11 @@
       <w:r>
         <w:t xml:space="preserve"> the tool: D-ITG (Distributed Internet Traffic Generator) as a method for replicating network traffic. It was fairly straight forward to setup and allowed my virtual machines to produce different types of traffic (</w:t>
       </w:r>
+      <w:proofErr w:type="gramStart"/>
       <w:r>
         <w:t>i.e.</w:t>
       </w:r>
+      <w:proofErr w:type="gramEnd"/>
       <w:r>
         <w:t xml:space="preserve"> VoIP, </w:t>
       </w:r>
@@ -616,7 +660,15 @@
         <w:t>select number of games</w:t>
       </w:r>
       <w:r>
-        <w:t xml:space="preserve">, DNS, etc).  </w:t>
+        <w:t xml:space="preserve">, DNS, </w:t>
+      </w:r>
+      <w:proofErr w:type="spellStart"/>
+      <w:r>
+        <w:t>etc</w:t>
+      </w:r>
+      <w:proofErr w:type="spellEnd"/>
+      <w:r>
+        <w:t xml:space="preserve">).  </w:t>
       </w:r>
     </w:p>
     <w:p>
@@ -628,6 +680,7 @@
         <w:rPr>
           <w:noProof/>
         </w:rPr>
+        <w:lastRenderedPageBreak/>
         <w:drawing>
           <wp:inline distT="0" distB="0" distL="0" distR="0" wp14:anchorId="55D004C1" wp14:editId="2C09808A">
             <wp:extent cx="1506930" cy="4433762"/>
@@ -691,8 +744,13 @@
         <w:t>for a day</w:t>
       </w:r>
       <w:r>
-        <w:t xml:space="preserve"> on my host VM</w:t>
-      </w:r>
+        <w:t xml:space="preserve"> on my host </w:t>
+      </w:r>
+      <w:proofErr w:type="gramStart"/>
+      <w:r>
+        <w:t>VM</w:t>
+      </w:r>
+      <w:proofErr w:type="gramEnd"/>
     </w:p>
     <w:p/>
     <w:p>
@@ -770,6 +828,7 @@
         <w:jc w:val="center"/>
       </w:pPr>
       <w:r>
+        <w:lastRenderedPageBreak/>
         <w:t>Environment Setup</w:t>
       </w:r>
     </w:p>
@@ -816,8 +875,13 @@
         </w:numPr>
       </w:pPr>
       <w:r>
-        <w:t>Each VM has 8GB of RAM</w:t>
-      </w:r>
+        <w:t xml:space="preserve">Each VM has 8GB of </w:t>
+      </w:r>
+      <w:proofErr w:type="gramStart"/>
+      <w:r>
+        <w:t>RAM</w:t>
+      </w:r>
+      <w:proofErr w:type="gramEnd"/>
     </w:p>
     <w:p>
       <w:pPr>
@@ -901,7 +965,6 @@
         <w:rPr>
           <w:noProof/>
         </w:rPr>
-        <w:lastRenderedPageBreak/>
         <w:drawing>
           <wp:inline distT="0" distB="0" distL="0" distR="0" wp14:anchorId="56699474" wp14:editId="14FEDDB7">
             <wp:extent cx="4804012" cy="3429531"/>
@@ -968,6 +1031,7 @@
         <w:rPr>
           <w:noProof/>
         </w:rPr>
+        <w:lastRenderedPageBreak/>
         <w:drawing>
           <wp:inline distT="0" distB="0" distL="0" distR="0" wp14:anchorId="35802E7F" wp14:editId="31D971F7">
             <wp:extent cx="5619750" cy="3624619"/>
@@ -1043,7 +1107,6 @@
         <w:jc w:val="center"/>
       </w:pPr>
       <w:r>
-        <w:lastRenderedPageBreak/>
         <w:t>Open vSwitch Installation</w:t>
       </w:r>
     </w:p>
@@ -1056,7 +1119,10 @@
         </w:numPr>
       </w:pPr>
       <w:r>
-        <w:t>Install Open vSwitch on all 3 machines</w:t>
+        <w:t xml:space="preserve">Install Open vSwitch on all 3 </w:t>
+      </w:r>
+      <w:r>
+        <w:t>machines.</w:t>
       </w:r>
     </w:p>
     <w:p>
@@ -1088,10 +1154,31 @@
           <w:iCs/>
           <w:u w:val="single"/>
         </w:rPr>
-        <w:t>ovs-vsctl add-br br1</w:t>
-      </w:r>
-      <w:r>
-        <w:t xml:space="preserve"> on all 3 VMs</w:t>
+        <w:t>ovs-vsctl add-</w:t>
+      </w:r>
+      <w:proofErr w:type="spellStart"/>
+      <w:r>
+        <w:rPr>
+          <w:i/>
+          <w:iCs/>
+          <w:u w:val="single"/>
+        </w:rPr>
+        <w:t>br</w:t>
+      </w:r>
+      <w:proofErr w:type="spellEnd"/>
+      <w:r>
+        <w:rPr>
+          <w:i/>
+          <w:iCs/>
+          <w:u w:val="single"/>
+        </w:rPr>
+        <w:t xml:space="preserve"> br1</w:t>
+      </w:r>
+      <w:r>
+        <w:t xml:space="preserve"> on all 3 </w:t>
+      </w:r>
+      <w:r>
+        <w:t>VMs.</w:t>
       </w:r>
     </w:p>
     <w:p>
@@ -1127,7 +1214,10 @@
         <w:t>]</w:t>
       </w:r>
       <w:r>
-        <w:t xml:space="preserve"> on all 3 VMs</w:t>
+        <w:t xml:space="preserve"> on all 3 </w:t>
+      </w:r>
+      <w:r>
+        <w:t>VMs.</w:t>
       </w:r>
     </w:p>
     <w:p>
@@ -1154,7 +1244,13 @@
         <w:t xml:space="preserve"> </w:t>
       </w:r>
       <w:r>
-        <w:t>ovs-vsctl add-port br1 vx1 -- set interface vx1 type=vxlan options:remote_ip=</w:t>
+        <w:t>ovs-vsctl add-port br1 vx1 -- set interface vx1 type=vxlan options:remote</w:t>
+      </w:r>
+      <w:r>
+        <w:t>_</w:t>
+      </w:r>
+      <w:r>
+        <w:t>ip=</w:t>
       </w:r>
       <w:r>
         <w:t>192.168.100.12</w:t>
@@ -1220,7 +1316,13 @@
         </w:numPr>
       </w:pPr>
       <w:r>
-        <w:t>To confirm that the vxlan’s are setup, try pinging one host from another using the VXLAN IP (172</w:t>
+        <w:t xml:space="preserve">To confirm that the </w:t>
+      </w:r>
+      <w:r>
+        <w:t>VXLANs</w:t>
+      </w:r>
+      <w:r>
+        <w:t xml:space="preserve"> are setup, try pinging one host from another using the VXLAN IP (172</w:t>
       </w:r>
       <w:r>
         <w:t>.10.x.x</w:t>
@@ -1229,7 +1331,6 @@
         <w:t>)</w:t>
       </w:r>
     </w:p>
-    <w:p/>
     <w:p>
       <w:r>
         <w:t xml:space="preserve">After you confirm that the network is working properly, you need to install D-ITG from this link </w:t>
@@ -1248,7 +1349,37 @@
     </w:p>
     <w:p>
       <w:r>
-        <w:t>After installation, you will need to set up a receiver on one host, and a sender on another. To do so, move to your bin directory within the D-ITG directory, and run the command “./ITGRecv” on the receiver host. To send traffic from your sending host, you will need to do something similar, but the command will differ depending on the type of traffic that you want to send. For instance, to send DNS traffic, you could use the command “./ITGSend DNS -a  172.10.1.2 -t 30000” Refer to the documentation for more information.</w:t>
+        <w:t xml:space="preserve">After installation, you will need to set up a receiver on one host, and a sender on another. To do so, move to your bin directory within the D-ITG directory, and run the command </w:t>
+      </w:r>
+      <w:proofErr w:type="gramStart"/>
+      <w:r>
+        <w:t>“./</w:t>
+      </w:r>
+      <w:proofErr w:type="spellStart"/>
+      <w:proofErr w:type="gramEnd"/>
+      <w:r>
+        <w:t>ITGRecv</w:t>
+      </w:r>
+      <w:proofErr w:type="spellEnd"/>
+      <w:r>
+        <w:t xml:space="preserve">” on the receiver host. To send traffic from your sending host, you will need to do something similar, but the command will differ depending on the type of traffic that you want to send. For instance, to send DNS </w:t>
+      </w:r>
+      <w:r>
+        <w:lastRenderedPageBreak/>
+        <w:t xml:space="preserve">traffic, you could use the command </w:t>
+      </w:r>
+      <w:proofErr w:type="gramStart"/>
+      <w:r>
+        <w:t>“./</w:t>
+      </w:r>
+      <w:proofErr w:type="spellStart"/>
+      <w:proofErr w:type="gramEnd"/>
+      <w:r>
+        <w:t>ITGSend</w:t>
+      </w:r>
+      <w:proofErr w:type="spellEnd"/>
+      <w:r>
+        <w:t xml:space="preserve"> DNS -a  172.10.1.2 -t 30000” Refer to the documentation for more information.</w:t>
       </w:r>
     </w:p>
     <w:p>
@@ -1274,8 +1405,13 @@
         <w:t>hark</w:t>
       </w:r>
       <w:r>
-        <w:t xml:space="preserve"> – which will require TShark</w:t>
-      </w:r>
+        <w:t xml:space="preserve"> – which will require </w:t>
+      </w:r>
+      <w:proofErr w:type="spellStart"/>
+      <w:r>
+        <w:t>TShark</w:t>
+      </w:r>
+      <w:proofErr w:type="spellEnd"/>
       <w:r>
         <w:t>)</w:t>
       </w:r>
@@ -1296,8 +1432,13 @@
       <w:r>
         <w:t>, type “</w:t>
       </w:r>
-      <w:r>
-        <w:t xml:space="preserve">sudo </w:t>
+      <w:proofErr w:type="spellStart"/>
+      <w:r>
+        <w:t>sudo</w:t>
+      </w:r>
+      <w:proofErr w:type="spellEnd"/>
+      <w:r>
+        <w:t xml:space="preserve"> </w:t>
       </w:r>
       <w:r>
         <w:t>crontab -e” and then add this one line at the bottom of the file (location of python file will depend on where you saved it):</w:t>
@@ -2418,6 +2559,18 @@
       <w:shd w:val="clear" w:color="auto" w:fill="E1DFDD"/>
     </w:rPr>
   </w:style>
+  <w:style w:type="character" w:styleId="FollowedHyperlink">
+    <w:name w:val="FollowedHyperlink"/>
+    <w:basedOn w:val="DefaultParagraphFont"/>
+    <w:uiPriority w:val="99"/>
+    <w:semiHidden/>
+    <w:unhideWhenUsed/>
+    <w:rsid w:val="00755974"/>
+    <w:rPr>
+      <w:color w:val="954F72" w:themeColor="followedHyperlink"/>
+      <w:u w:val="single"/>
+    </w:rPr>
+  </w:style>
 </w:styles>
 </file>
 
